--- a/Assignment1/Assessment 1.docx
+++ b/Assignment1/Assessment 1.docx
@@ -97,7 +97,7 @@
           <w:szCs w:val="34"/>
           <w:u w:val="single"/>
         </w:rPr>
-        <w:t>10</w:t>
+        <w:t>9</w:t>
       </w:r>
       <w:r>
         <w:rPr>
